--- a/法令ファイル/「故中曽根康弘」内閣・自由民主党合同葬儀における自衛隊の礼式に関する省令/「故中曽根康弘」内閣・自由民主党合同葬儀における自衛隊の礼式に関する省令（令和二年防衛省令第九号）.docx
+++ b/法令ファイル/「故中曽根康弘」内閣・自由民主党合同葬儀における自衛隊の礼式に関する省令/「故中曽根康弘」内閣・自由民主党合同葬儀における自衛隊の礼式に関する省令（令和二年防衛省令第九号）.docx
@@ -23,6 +23,8 @@
     <w:p>
       <w:r>
         <w:t>「故中曽根康弘」内閣・自由民主党合同葬儀に際し、自衛隊が儀礼を行う場合の礼式は、儀じょう及びと列とする。</w:t>
+        <w:br/>
+        <w:t>儀じょうに際しては、弔銃を行うものとする。</w:t>
       </w:r>
     </w:p>
     <w:p>
@@ -106,7 +108,7 @@
     </w:pPr>
     <w:r>
       <w:tab/>
-      <w:t>WeGov v0.1 - FTS141</w:t>
+      <w:t>WeGov v0.2 - FTS141</w:t>
     </w:r>
   </w:p>
 </w:ftr>
